--- a/BioFusion.docx
+++ b/BioFusion.docx
@@ -4,6 +4,7 @@
   <w:body>
     <w:p/>
     <w:p/>
+    <w:p/>
     <w:p>
       <w:pPr>
         <w:rPr>
@@ -103,35 +104,7 @@
         <w:rPr>
           <w:lang w:val="en-US"/>
         </w:rPr>
-        <w:t xml:space="preserve"> → physics, </w:t>
-      </w:r>
-      <w:proofErr w:type="gramStart"/>
-      <w:r>
-        <w:rPr>
-          <w:lang w:val="en-US"/>
-        </w:rPr>
-        <w:t>energy</w:t>
-      </w:r>
-      <w:proofErr w:type="gramEnd"/>
-      <w:r>
-        <w:rPr>
-          <w:lang w:val="en-US"/>
-        </w:rPr>
-        <w:t xml:space="preserve">, </w:t>
-      </w:r>
-      <w:proofErr w:type="gramStart"/>
-      <w:r>
-        <w:rPr>
-          <w:lang w:val="en-US"/>
-        </w:rPr>
-        <w:t>technology</w:t>
-      </w:r>
-      <w:proofErr w:type="gramEnd"/>
-      <w:r>
-        <w:rPr>
-          <w:lang w:val="en-US"/>
-        </w:rPr>
-        <w:t>.</w:t>
+        <w:t xml:space="preserve"> → physics, energy, technology.</w:t>
       </w:r>
     </w:p>
     <w:p>
@@ -255,6 +228,116 @@
           <w:lang w:val="en-US"/>
         </w:rPr>
         <w:t>osition</w:t>
+      </w:r>
+    </w:p>
+    <w:p>
+      <w:pPr>
+        <w:rPr>
+          <w:lang w:val="en-US"/>
+        </w:rPr>
+      </w:pPr>
+    </w:p>
+    <w:p>
+      <w:pPr>
+        <w:rPr>
+          <w:lang w:val="en-US"/>
+        </w:rPr>
+      </w:pPr>
+      <w:r>
+        <w:rPr>
+          <w:lang w:val="en-US"/>
+        </w:rPr>
+        <w:t xml:space="preserve">Character: </w:t>
+      </w:r>
+      <w:r>
+        <w:rPr>
+          <w:b/>
+          <w:bCs/>
+          <w:lang w:val="en-US"/>
+        </w:rPr>
+        <w:t>Prompt:</w:t>
+      </w:r>
+      <w:r>
+        <w:rPr>
+          <w:lang w:val="en-US"/>
+        </w:rPr>
+        <w:br/>
+        <w:t xml:space="preserve">Mascot character for team </w:t>
+      </w:r>
+      <w:proofErr w:type="spellStart"/>
+      <w:r>
+        <w:rPr>
+          <w:i/>
+          <w:iCs/>
+          <w:lang w:val="en-US"/>
+        </w:rPr>
+        <w:t>BioFusion</w:t>
+      </w:r>
+      <w:proofErr w:type="spellEnd"/>
+      <w:r>
+        <w:rPr>
+          <w:lang w:val="en-US"/>
+        </w:rPr>
+        <w:t xml:space="preserve">. A futuristic, dynamic, and friendly character. The left side represents biology with emerald green tones, DNA spirals, leaf-like textures, and organic shapes. The right side represents physics with electric blue energy lines, silver details, atomic orbits, and glowing light effects. In the chest, a bright core symbolizing the fusion of life and energy. </w:t>
+      </w:r>
+      <w:r>
+        <w:t xml:space="preserve">Style: </w:t>
+      </w:r>
+      <w:proofErr w:type="spellStart"/>
+      <w:r>
+        <w:t>vibrant</w:t>
+      </w:r>
+      <w:proofErr w:type="spellEnd"/>
+      <w:r>
+        <w:t xml:space="preserve">, </w:t>
+      </w:r>
+      <w:proofErr w:type="spellStart"/>
+      <w:r>
+        <w:t>modern</w:t>
+      </w:r>
+      <w:proofErr w:type="spellEnd"/>
+      <w:r>
+        <w:t xml:space="preserve">, </w:t>
+      </w:r>
+      <w:proofErr w:type="spellStart"/>
+      <w:r>
+        <w:t>motivating</w:t>
+      </w:r>
+      <w:proofErr w:type="spellEnd"/>
+      <w:r>
+        <w:t xml:space="preserve">, simple </w:t>
+      </w:r>
+      <w:proofErr w:type="spellStart"/>
+      <w:r>
+        <w:t>background</w:t>
+      </w:r>
+      <w:proofErr w:type="spellEnd"/>
+      <w:r>
+        <w:t xml:space="preserve">, </w:t>
+      </w:r>
+      <w:proofErr w:type="spellStart"/>
+      <w:r>
+        <w:t>focus</w:t>
+      </w:r>
+      <w:proofErr w:type="spellEnd"/>
+      <w:r>
+        <w:t xml:space="preserve"> </w:t>
+      </w:r>
+      <w:proofErr w:type="spellStart"/>
+      <w:r>
+        <w:t>on</w:t>
+      </w:r>
+      <w:proofErr w:type="spellEnd"/>
+      <w:r>
+        <w:t xml:space="preserve"> </w:t>
+      </w:r>
+      <w:proofErr w:type="spellStart"/>
+      <w:r>
+        <w:t>character</w:t>
+      </w:r>
+      <w:proofErr w:type="spellEnd"/>
+      <w:r>
+        <w:t>.</w:t>
       </w:r>
     </w:p>
     <w:sectPr>
